--- a/storage/template_surat/template_disposisi_kadena.docx
+++ b/storage/template_surat/template_disposisi_kadena.docx
@@ -80,10 +80,23 @@
                             </w:r>
                             <w:r>
                               <w:rPr>
-                                <w:color w:val="FF0000"/>
                                 <w:lang w:val="en-US"/>
                               </w:rPr>
-                              <w:t>${klasifikasi}</w:t>
+                              <w:t>${</w:t>
+                            </w:r>
+                            <w:proofErr w:type="spellStart"/>
+                            <w:r>
+                              <w:rPr>
+                                <w:lang w:val="en-US"/>
+                              </w:rPr>
+                              <w:t>klasifikasi</w:t>
+                            </w:r>
+                            <w:proofErr w:type="spellEnd"/>
+                            <w:r>
+                              <w:rPr>
+                                <w:lang w:val="en-US"/>
+                              </w:rPr>
+                              <w:t>}</w:t>
                             </w:r>
                           </w:p>
                           <w:p>
@@ -104,14 +117,21 @@
                               <w:rPr>
                                 <w:lang w:val="en-US"/>
                               </w:rPr>
-                              <w:t xml:space="preserve"> </w:t>
+                              <w:t xml:space="preserve"> ${</w:t>
                             </w:r>
+                            <w:proofErr w:type="spellStart"/>
                             <w:r>
                               <w:rPr>
-                                <w:color w:val="FF0000"/>
                                 <w:lang w:val="en-US"/>
                               </w:rPr>
-                              <w:t>${derajat}</w:t>
+                              <w:t>derajat</w:t>
+                            </w:r>
+                            <w:proofErr w:type="spellEnd"/>
+                            <w:r>
+                              <w:rPr>
+                                <w:lang w:val="en-US"/>
+                              </w:rPr>
+                              <w:t>}</w:t>
                             </w:r>
                           </w:p>
                         </w:txbxContent>
@@ -156,10 +176,23 @@
                       </w:r>
                       <w:r>
                         <w:rPr>
-                          <w:color w:val="FF0000"/>
                           <w:lang w:val="en-US"/>
                         </w:rPr>
-                        <w:t>${klasifikasi}</w:t>
+                        <w:t>${</w:t>
+                      </w:r>
+                      <w:proofErr w:type="spellStart"/>
+                      <w:r>
+                        <w:rPr>
+                          <w:lang w:val="en-US"/>
+                        </w:rPr>
+                        <w:t>klasifikasi</w:t>
+                      </w:r>
+                      <w:proofErr w:type="spellEnd"/>
+                      <w:r>
+                        <w:rPr>
+                          <w:lang w:val="en-US"/>
+                        </w:rPr>
+                        <w:t>}</w:t>
                       </w:r>
                     </w:p>
                     <w:p>
@@ -180,14 +213,21 @@
                         <w:rPr>
                           <w:lang w:val="en-US"/>
                         </w:rPr>
-                        <w:t xml:space="preserve"> </w:t>
+                        <w:t xml:space="preserve"> ${</w:t>
                       </w:r>
+                      <w:proofErr w:type="spellStart"/>
                       <w:r>
                         <w:rPr>
-                          <w:color w:val="FF0000"/>
                           <w:lang w:val="en-US"/>
                         </w:rPr>
-                        <w:t>${derajat}</w:t>
+                        <w:t>derajat</w:t>
+                      </w:r>
+                      <w:proofErr w:type="spellEnd"/>
+                      <w:r>
+                        <w:rPr>
+                          <w:lang w:val="en-US"/>
+                        </w:rPr>
+                        <w:t>}</w:t>
                       </w:r>
                     </w:p>
                   </w:txbxContent>
@@ -215,11 +255,19 @@
         </w:rPr>
         <w:t xml:space="preserve"> </w:t>
       </w:r>
-      <w:r>
-        <w:rPr>
-          <w:lang w:val="en-US"/>
-        </w:rPr>
-        <w:t>DETASEMEN A</w:t>
+      <w:proofErr w:type="spellStart"/>
+      <w:r>
+        <w:rPr>
+          <w:lang w:val="en-US"/>
+        </w:rPr>
+        <w:t>DETASEMEN</w:t>
+      </w:r>
+      <w:proofErr w:type="spellEnd"/>
+      <w:r>
+        <w:rPr>
+          <w:lang w:val="en-US"/>
+        </w:rPr>
+        <w:t xml:space="preserve"> A</w:t>
       </w:r>
     </w:p>
     <w:p>
@@ -353,46 +401,102 @@
         <w:rPr>
           <w:lang w:val="en-US"/>
         </w:rPr>
-        <w:t xml:space="preserve"> ${tipe_no_surat}</w:t>
-      </w:r>
-      <w:r>
-        <w:rPr>
-          <w:color w:val="FF0000"/>
-        </w:rPr>
+        <w:t xml:space="preserve"> ${</w:t>
+      </w:r>
+      <w:proofErr w:type="spellStart"/>
+      <w:r>
+        <w:rPr>
+          <w:lang w:val="en-US"/>
+        </w:rPr>
+        <w:t>tipe_no_surat</w:t>
+      </w:r>
+      <w:proofErr w:type="spellEnd"/>
+      <w:r>
+        <w:rPr>
+          <w:lang w:val="en-US"/>
+        </w:rPr>
+        <w:t>}</w:t>
+      </w:r>
+      <w:r>
         <w:t>/</w:t>
       </w:r>
       <w:r>
         <w:rPr>
-          <w:color w:val="FF0000"/>
-          <w:lang w:val="en-US"/>
-        </w:rPr>
-        <w:t>${no_agenda}</w:t>
-      </w:r>
-      <w:r>
-        <w:rPr>
-          <w:color w:val="FF0000"/>
-        </w:rPr>
+          <w:lang w:val="en-US"/>
+        </w:rPr>
+        <w:t>${</w:t>
+      </w:r>
+      <w:proofErr w:type="spellStart"/>
+      <w:r>
+        <w:rPr>
+          <w:lang w:val="en-US"/>
+        </w:rPr>
+        <w:t>no</w:t>
+      </w:r>
+      <w:r>
+        <w:rPr>
+          <w:lang w:val="en-US"/>
+        </w:rPr>
+        <w:t>mor</w:t>
+      </w:r>
+      <w:r>
+        <w:rPr>
+          <w:lang w:val="en-US"/>
+        </w:rPr>
+        <w:t>_agenda</w:t>
+      </w:r>
+      <w:proofErr w:type="spellEnd"/>
+      <w:r>
+        <w:rPr>
+          <w:lang w:val="en-US"/>
+        </w:rPr>
+        <w:t>}</w:t>
+      </w:r>
+      <w:r>
         <w:t>/</w:t>
       </w:r>
       <w:r>
         <w:rPr>
-          <w:color w:val="FF0000"/>
-          <w:lang w:val="en-US"/>
-        </w:rPr>
-        <w:t>${bulan_romawi}</w:t>
-      </w:r>
-      <w:r>
-        <w:rPr>
-          <w:color w:val="FF0000"/>
-        </w:rPr>
+          <w:lang w:val="en-US"/>
+        </w:rPr>
+        <w:t>${</w:t>
+      </w:r>
+      <w:proofErr w:type="spellStart"/>
+      <w:r>
+        <w:rPr>
+          <w:lang w:val="en-US"/>
+        </w:rPr>
+        <w:t>bulan_romawi</w:t>
+      </w:r>
+      <w:proofErr w:type="spellEnd"/>
+      <w:r>
+        <w:rPr>
+          <w:lang w:val="en-US"/>
+        </w:rPr>
+        <w:t>}</w:t>
+      </w:r>
+      <w:r>
         <w:t>/</w:t>
       </w:r>
       <w:r>
         <w:rPr>
-          <w:color w:val="FF0000"/>
-          <w:lang w:val="en-US"/>
-        </w:rPr>
-        <w:t>${tahun_agenda}</w:t>
+          <w:lang w:val="en-US"/>
+        </w:rPr>
+        <w:t>${</w:t>
+      </w:r>
+      <w:proofErr w:type="spellStart"/>
+      <w:r>
+        <w:rPr>
+          <w:lang w:val="en-US"/>
+        </w:rPr>
+        <w:t>tahun_agenda</w:t>
+      </w:r>
+      <w:proofErr w:type="spellEnd"/>
+      <w:r>
+        <w:rPr>
+          <w:lang w:val="en-US"/>
+        </w:rPr>
+        <w:t>}</w:t>
       </w:r>
       <w:r>
         <w:t>/Den A</w:t>
@@ -409,26 +513,46 @@
       </w:r>
       <w:r>
         <w:rPr>
-          <w:color w:val="FF0000"/>
-          <w:lang w:val="en-US"/>
-        </w:rPr>
-        <w:t>${tgl_diterima}</w:t>
-      </w:r>
-      <w:r>
-        <w:rPr>
-          <w:lang w:val="en-US"/>
-        </w:rPr>
-        <w:t xml:space="preserve">  </w:t>
+          <w:lang w:val="en-US"/>
+        </w:rPr>
+        <w:t>${</w:t>
+      </w:r>
+      <w:proofErr w:type="spellStart"/>
+      <w:r>
+        <w:rPr>
+          <w:lang w:val="en-US"/>
+        </w:rPr>
+        <w:t>tgl_diterima</w:t>
+      </w:r>
+      <w:proofErr w:type="spellEnd"/>
+      <w:r>
+        <w:rPr>
+          <w:lang w:val="en-US"/>
+        </w:rPr>
+        <w:t xml:space="preserve">}  </w:t>
       </w:r>
       <w:r>
         <w:t>Jam :</w:t>
       </w:r>
       <w:r>
         <w:rPr>
-          <w:color w:val="FF0000"/>
-          <w:lang w:val="en-US"/>
-        </w:rPr>
-        <w:t xml:space="preserve"> ${waktu_diterima}</w:t>
+          <w:lang w:val="en-US"/>
+        </w:rPr>
+        <w:t xml:space="preserve"> ${</w:t>
+      </w:r>
+      <w:proofErr w:type="spellStart"/>
+      <w:r>
+        <w:rPr>
+          <w:lang w:val="en-US"/>
+        </w:rPr>
+        <w:t>waktu_diterima</w:t>
+      </w:r>
+      <w:proofErr w:type="spellEnd"/>
+      <w:r>
+        <w:rPr>
+          <w:lang w:val="en-US"/>
+        </w:rPr>
+        <w:t>}</w:t>
       </w:r>
       <w:r>
         <w:tab/>
@@ -583,70 +707,109 @@
             </w:r>
             <w:r>
               <w:rPr>
-                <w:color w:val="FF0000"/>
                 <w:lang w:val="en-US"/>
               </w:rPr>
-              <w:t>${surat_dari}</w:t>
-            </w:r>
-          </w:p>
-          <w:p>
-            <w:pPr>
-              <w:pStyle w:val="NoSpacing"/>
-              <w:ind w:right="-46"/>
-              <w:jc w:val="both"/>
-            </w:pPr>
-          </w:p>
-          <w:p>
-            <w:pPr>
-              <w:pStyle w:val="NoSpacing"/>
-              <w:ind w:right="-46"/>
-              <w:jc w:val="both"/>
+              <w:t>${</w:t>
+            </w:r>
+            <w:proofErr w:type="spellStart"/>
+            <w:r>
               <w:rPr>
                 <w:lang w:val="en-US"/>
               </w:rPr>
-            </w:pPr>
-            <w:r>
-              <w:t>No.Surat   :</w:t>
-            </w:r>
-            <w:r>
-              <w:t xml:space="preserve"> </w:t>
-            </w:r>
-            <w:r>
-              <w:rPr>
-                <w:color w:val="FF0000"/>
-                <w:lang w:val="en-US"/>
-              </w:rPr>
-              <w:t>${no_nota_dinas}</w:t>
-            </w:r>
-          </w:p>
-          <w:p>
-            <w:pPr>
-              <w:pStyle w:val="NoSpacing"/>
-              <w:ind w:right="-46"/>
-              <w:jc w:val="both"/>
-            </w:pPr>
-          </w:p>
-          <w:p>
-            <w:pPr>
-              <w:pStyle w:val="NoSpacing"/>
-              <w:ind w:right="-46"/>
-              <w:jc w:val="both"/>
+              <w:t>surat_dari</w:t>
+            </w:r>
+            <w:proofErr w:type="spellEnd"/>
+            <w:r>
               <w:rPr>
                 <w:lang w:val="en-US"/>
               </w:rPr>
-            </w:pPr>
-            <w:r>
-              <w:t>Perihal      :</w:t>
-            </w:r>
-            <w:r>
-              <w:t xml:space="preserve"> </w:t>
-            </w:r>
-            <w:r>
+              <w:t>}</w:t>
+            </w:r>
+          </w:p>
+          <w:p>
+            <w:pPr>
+              <w:pStyle w:val="NoSpacing"/>
+              <w:ind w:right="-46"/>
+              <w:jc w:val="both"/>
+            </w:pPr>
+          </w:p>
+          <w:p>
+            <w:pPr>
+              <w:pStyle w:val="NoSpacing"/>
+              <w:ind w:right="-46"/>
+              <w:jc w:val="both"/>
               <w:rPr>
-                <w:color w:val="FF0000"/>
                 <w:lang w:val="en-US"/>
               </w:rPr>
-              <w:t>${perihal}</w:t>
+            </w:pPr>
+            <w:r>
+              <w:t>No.Surat   :</w:t>
+            </w:r>
+            <w:r>
+              <w:t xml:space="preserve"> </w:t>
+            </w:r>
+            <w:r>
+              <w:rPr>
+                <w:lang w:val="en-US"/>
+              </w:rPr>
+              <w:t>${</w:t>
+            </w:r>
+            <w:proofErr w:type="spellStart"/>
+            <w:r>
+              <w:rPr>
+                <w:lang w:val="en-US"/>
+              </w:rPr>
+              <w:t>no_nota_dinas</w:t>
+            </w:r>
+            <w:proofErr w:type="spellEnd"/>
+            <w:r>
+              <w:rPr>
+                <w:lang w:val="en-US"/>
+              </w:rPr>
+              <w:t>}</w:t>
+            </w:r>
+          </w:p>
+          <w:p>
+            <w:pPr>
+              <w:pStyle w:val="NoSpacing"/>
+              <w:ind w:right="-46"/>
+              <w:jc w:val="both"/>
+            </w:pPr>
+          </w:p>
+          <w:p>
+            <w:pPr>
+              <w:pStyle w:val="NoSpacing"/>
+              <w:ind w:right="-46"/>
+              <w:jc w:val="both"/>
+              <w:rPr>
+                <w:lang w:val="en-US"/>
+              </w:rPr>
+            </w:pPr>
+            <w:r>
+              <w:t>Perihal      :</w:t>
+            </w:r>
+            <w:r>
+              <w:t xml:space="preserve"> </w:t>
+            </w:r>
+            <w:r>
+              <w:rPr>
+                <w:lang w:val="en-US"/>
+              </w:rPr>
+              <w:t>${</w:t>
+            </w:r>
+            <w:proofErr w:type="spellStart"/>
+            <w:r>
+              <w:rPr>
+                <w:lang w:val="en-US"/>
+              </w:rPr>
+              <w:t>perihal</w:t>
+            </w:r>
+            <w:proofErr w:type="spellEnd"/>
+            <w:r>
+              <w:rPr>
+                <w:lang w:val="en-US"/>
+              </w:rPr>
+              <w:t>}</w:t>
             </w:r>
           </w:p>
         </w:tc>

--- a/storage/template_surat/template_disposisi_kadena.docx
+++ b/storage/template_surat/template_disposisi_kadena.docx
@@ -532,6 +532,12 @@
         <w:t xml:space="preserve">}  </w:t>
       </w:r>
       <w:r>
+        <w:rPr>
+          <w:lang w:val="en-US"/>
+        </w:rPr>
+        <w:tab/>
+      </w:r>
+      <w:r>
         <w:t>Jam :</w:t>
       </w:r>
       <w:r>
@@ -557,14 +563,6 @@
       <w:r>
         <w:tab/>
       </w:r>
-    </w:p>
-    <w:bookmarkEnd w:id="0"/>
-    <w:p>
-      <w:pPr>
-        <w:pStyle w:val="NoSpacing"/>
-        <w:ind w:right="-46"/>
-        <w:jc w:val="both"/>
-      </w:pPr>
     </w:p>
     <w:tbl>
       <w:tblPr>
@@ -586,6 +584,7 @@
             <w:tcW w:w="3128" w:type="dxa"/>
             <w:gridSpan w:val="3"/>
           </w:tcPr>
+          <w:bookmarkEnd w:id="0"/>
           <w:p>
             <w:pPr>
               <w:pStyle w:val="NoSpacing"/>
